--- a/doc/Описание файла DBNames.docx
+++ b/doc/Описание файла DBNames.docx
@@ -54,16 +54,16 @@
           <w:bCs w:val="false"/>
           <w:lang w:val="ru-RU"/>
         </w:rPr>
-        <w:t xml:space="preserve"> в </w:t>
+        <w:t xml:space="preserve"> в таблице </w:t>
       </w:r>
       <w:r>
         <w:rPr>
           <w:rFonts w:ascii="Courier New" w:hAnsi="Courier New"/>
           <w:b w:val="false"/>
           <w:bCs w:val="false"/>
-          <w:lang w:val="ru-RU"/>
-        </w:rPr>
-        <w:t>таблиц</w:t>
+          <w:lang w:val="en-US"/>
+        </w:rPr>
+        <w:t xml:space="preserve">Params. </w:t>
       </w:r>
       <w:r>
         <w:rPr>
@@ -72,40 +72,13 @@
           <w:bCs w:val="false"/>
           <w:lang w:val="ru-RU"/>
         </w:rPr>
-        <w:t>е</w:t>
+        <w:t xml:space="preserve">Его содержание можно получить следующим запросом </w:t>
       </w:r>
       <w:r>
         <w:rPr>
           <w:rFonts w:ascii="Courier New" w:hAnsi="Courier New"/>
           <w:b w:val="false"/>
           <w:bCs w:val="false"/>
-          <w:lang w:val="ru-RU"/>
-        </w:rPr>
-        <w:t xml:space="preserve"> </w:t>
-      </w:r>
-      <w:r>
-        <w:rPr>
-          <w:rFonts w:ascii="Courier New" w:hAnsi="Courier New"/>
-          <w:b w:val="false"/>
-          <w:bCs w:val="false"/>
-          <w:lang w:val="en-US"/>
-        </w:rPr>
-        <w:t xml:space="preserve">Params. </w:t>
-      </w:r>
-      <w:r>
-        <w:rPr>
-          <w:rFonts w:ascii="Courier New" w:hAnsi="Courier New"/>
-          <w:b w:val="false"/>
-          <w:bCs w:val="false"/>
-          <w:lang w:val="ru-RU"/>
-        </w:rPr>
-        <w:t xml:space="preserve">Его содержание можно получить следующим запросом </w:t>
-      </w:r>
-      <w:r>
-        <w:rPr>
-          <w:rFonts w:ascii="Courier New" w:hAnsi="Courier New"/>
-          <w:b w:val="false"/>
-          <w:bCs w:val="false"/>
           <w:lang w:val="en-US"/>
         </w:rPr>
         <w:t>SQL:</w:t>
@@ -121,8 +94,8 @@
       </w:pPr>
       <w:r>
         <w:rPr>
-          <w:b w:val="false"/>
-          <w:bCs w:val="false"/>
+          <w:rFonts w:ascii="Courier New" w:hAnsi="Courier New"/>
+          <w:lang w:val="en-US"/>
         </w:rPr>
       </w:r>
     </w:p>
@@ -287,21 +260,21 @@
         </w:tblBorders>
         <w:tblCellMar>
           <w:top w:w="55" w:type="dxa"/>
-          <w:left w:w="53" w:type="dxa"/>
+          <w:left w:w="47" w:type="dxa"/>
           <w:bottom w:w="55" w:type="dxa"/>
           <w:right w:w="55" w:type="dxa"/>
         </w:tblCellMar>
       </w:tblPr>
       <w:tblGrid>
-        <w:gridCol w:w="619"/>
+        <w:gridCol w:w="617"/>
         <w:gridCol w:w="1420"/>
-        <w:gridCol w:w="7599"/>
+        <w:gridCol w:w="7601"/>
       </w:tblGrid>
       <w:tr>
         <w:trPr/>
         <w:tc>
           <w:tcPr>
-            <w:tcW w:w="619" w:type="dxa"/>
+            <w:tcW w:w="617" w:type="dxa"/>
             <w:tcBorders>
               <w:top w:val="single" w:sz="2" w:space="0" w:color="000001"/>
               <w:left w:val="single" w:sz="2" w:space="0" w:color="000001"/>
@@ -310,7 +283,7 @@
             </w:tcBorders>
             <w:shd w:fill="auto" w:val="clear"/>
             <w:tcMar>
-              <w:left w:w="53" w:type="dxa"/>
+              <w:left w:w="47" w:type="dxa"/>
             </w:tcMar>
           </w:tcPr>
           <w:p>
@@ -365,7 +338,7 @@
             </w:tcBorders>
             <w:shd w:fill="auto" w:val="clear"/>
             <w:tcMar>
-              <w:left w:w="53" w:type="dxa"/>
+              <w:left w:w="47" w:type="dxa"/>
             </w:tcMar>
             <w:vAlign w:val="center"/>
           </w:tcPr>
@@ -392,7 +365,7 @@
         </w:tc>
         <w:tc>
           <w:tcPr>
-            <w:tcW w:w="7599" w:type="dxa"/>
+            <w:tcW w:w="7601" w:type="dxa"/>
             <w:tcBorders>
               <w:top w:val="single" w:sz="2" w:space="0" w:color="000001"/>
               <w:left w:val="single" w:sz="2" w:space="0" w:color="000001"/>
@@ -403,7 +376,7 @@
             </w:tcBorders>
             <w:shd w:fill="auto" w:val="clear"/>
             <w:tcMar>
-              <w:left w:w="53" w:type="dxa"/>
+              <w:left w:w="47" w:type="dxa"/>
             </w:tcMar>
             <w:vAlign w:val="center"/>
           </w:tcPr>
@@ -433,7 +406,7 @@
         <w:trPr/>
         <w:tc>
           <w:tcPr>
-            <w:tcW w:w="619" w:type="dxa"/>
+            <w:tcW w:w="617" w:type="dxa"/>
             <w:tcBorders>
               <w:top w:val="single" w:sz="2" w:space="0" w:color="000001"/>
               <w:left w:val="single" w:sz="2" w:space="0" w:color="000001"/>
@@ -442,7 +415,7 @@
             </w:tcBorders>
             <w:shd w:fill="auto" w:val="clear"/>
             <w:tcMar>
-              <w:left w:w="53" w:type="dxa"/>
+              <w:left w:w="47" w:type="dxa"/>
             </w:tcMar>
           </w:tcPr>
           <w:p>
@@ -474,7 +447,7 @@
             </w:tcBorders>
             <w:shd w:fill="auto" w:val="clear"/>
             <w:tcMar>
-              <w:left w:w="53" w:type="dxa"/>
+              <w:left w:w="47" w:type="dxa"/>
             </w:tcMar>
           </w:tcPr>
           <w:p>
@@ -496,7 +469,7 @@
         </w:tc>
         <w:tc>
           <w:tcPr>
-            <w:tcW w:w="7599" w:type="dxa"/>
+            <w:tcW w:w="7601" w:type="dxa"/>
             <w:tcBorders>
               <w:top w:val="single" w:sz="2" w:space="0" w:color="000001"/>
               <w:left w:val="single" w:sz="2" w:space="0" w:color="000001"/>
@@ -507,7 +480,7 @@
             </w:tcBorders>
             <w:shd w:fill="auto" w:val="clear"/>
             <w:tcMar>
-              <w:left w:w="53" w:type="dxa"/>
+              <w:left w:w="47" w:type="dxa"/>
             </w:tcMar>
           </w:tcPr>
           <w:p>
@@ -563,7 +536,7 @@
         <w:trPr/>
         <w:tc>
           <w:tcPr>
-            <w:tcW w:w="619" w:type="dxa"/>
+            <w:tcW w:w="617" w:type="dxa"/>
             <w:tcBorders>
               <w:top w:val="single" w:sz="2" w:space="0" w:color="000001"/>
               <w:left w:val="single" w:sz="2" w:space="0" w:color="000001"/>
@@ -572,7 +545,7 @@
             </w:tcBorders>
             <w:shd w:fill="auto" w:val="clear"/>
             <w:tcMar>
-              <w:left w:w="53" w:type="dxa"/>
+              <w:left w:w="47" w:type="dxa"/>
             </w:tcMar>
           </w:tcPr>
           <w:p>
@@ -602,7 +575,7 @@
             </w:tcBorders>
             <w:shd w:fill="auto" w:val="clear"/>
             <w:tcMar>
-              <w:left w:w="53" w:type="dxa"/>
+              <w:left w:w="47" w:type="dxa"/>
             </w:tcMar>
           </w:tcPr>
           <w:p>
@@ -622,7 +595,7 @@
         </w:tc>
         <w:tc>
           <w:tcPr>
-            <w:tcW w:w="7599" w:type="dxa"/>
+            <w:tcW w:w="7601" w:type="dxa"/>
             <w:tcBorders>
               <w:top w:val="single" w:sz="2" w:space="0" w:color="000001"/>
               <w:left w:val="single" w:sz="2" w:space="0" w:color="000001"/>
@@ -633,21 +606,19 @@
             </w:tcBorders>
             <w:shd w:fill="auto" w:val="clear"/>
             <w:tcMar>
-              <w:left w:w="53" w:type="dxa"/>
+              <w:left w:w="47" w:type="dxa"/>
             </w:tcMar>
           </w:tcPr>
           <w:p>
             <w:pPr>
               <w:pStyle w:val="Style19"/>
-              <w:rPr>
-                <w:rFonts w:ascii="Courier New" w:hAnsi="Courier New"/>
-              </w:rPr>
+              <w:rPr/>
             </w:pPr>
             <w:r>
               <w:rPr>
                 <w:rFonts w:ascii="Courier New" w:hAnsi="Courier New"/>
               </w:rPr>
-              <w:t>Тип объекта метаданных</w:t>
+              <w:t>Тип объекта метаданных, см. приложение № 1</w:t>
             </w:r>
           </w:p>
         </w:tc>
@@ -656,7 +627,7 @@
         <w:trPr/>
         <w:tc>
           <w:tcPr>
-            <w:tcW w:w="619" w:type="dxa"/>
+            <w:tcW w:w="617" w:type="dxa"/>
             <w:tcBorders>
               <w:top w:val="single" w:sz="2" w:space="0" w:color="000001"/>
               <w:left w:val="single" w:sz="2" w:space="0" w:color="000001"/>
@@ -665,7 +636,7 @@
             </w:tcBorders>
             <w:shd w:fill="auto" w:val="clear"/>
             <w:tcMar>
-              <w:left w:w="53" w:type="dxa"/>
+              <w:left w:w="47" w:type="dxa"/>
             </w:tcMar>
           </w:tcPr>
           <w:p>
@@ -695,7 +666,7 @@
             </w:tcBorders>
             <w:shd w:fill="auto" w:val="clear"/>
             <w:tcMar>
-              <w:left w:w="53" w:type="dxa"/>
+              <w:left w:w="47" w:type="dxa"/>
             </w:tcMar>
           </w:tcPr>
           <w:p>
@@ -715,7 +686,7 @@
         </w:tc>
         <w:tc>
           <w:tcPr>
-            <w:tcW w:w="7599" w:type="dxa"/>
+            <w:tcW w:w="7601" w:type="dxa"/>
             <w:tcBorders>
               <w:top w:val="single" w:sz="2" w:space="0" w:color="000001"/>
               <w:left w:val="single" w:sz="2" w:space="0" w:color="000001"/>
@@ -726,7 +697,7 @@
             </w:tcBorders>
             <w:shd w:fill="auto" w:val="clear"/>
             <w:tcMar>
-              <w:left w:w="53" w:type="dxa"/>
+              <w:left w:w="47" w:type="dxa"/>
             </w:tcMar>
           </w:tcPr>
           <w:p>
@@ -1253,6 +1224,79 @@
     <w:p>
       <w:pPr>
         <w:pStyle w:val="Normal"/>
+        <w:rPr>
+          <w:rFonts w:ascii="Courier New" w:hAnsi="Courier New"/>
+          <w:lang w:val="ru-RU"/>
+        </w:rPr>
+      </w:pPr>
+      <w:r>
+        <w:rPr>
+          <w:rFonts w:ascii="Courier New" w:hAnsi="Courier New"/>
+          <w:lang w:val="ru-RU"/>
+        </w:rPr>
+        <w:t xml:space="preserve">Наименование соответствующего объекта СУБД обычно формируется из конкатенации значения второго и третьего полей структуры  </w:t>
+      </w:r>
+      <w:r>
+        <w:rPr>
+          <w:rFonts w:ascii="Courier New" w:hAnsi="Courier New"/>
+          <w:lang w:val="en-US"/>
+        </w:rPr>
+        <w:t xml:space="preserve">DBNameEntry </w:t>
+      </w:r>
+      <w:r>
+        <w:rPr>
+          <w:rFonts w:ascii="Courier New" w:hAnsi="Courier New"/>
+          <w:lang w:val="ru-RU"/>
+        </w:rPr>
+        <w:t xml:space="preserve">с добавлением, в случае </w:t>
+      </w:r>
+      <w:r>
+        <w:rPr>
+          <w:rFonts w:ascii="Courier New" w:hAnsi="Courier New"/>
+          <w:lang w:val="en-US"/>
+        </w:rPr>
+        <w:t xml:space="preserve">SQL Server, </w:t>
+      </w:r>
+      <w:r>
+        <w:rPr>
+          <w:rFonts w:ascii="Courier New" w:hAnsi="Courier New"/>
+          <w:lang w:val="ru-RU"/>
+        </w:rPr>
+        <w:t>знака нижнего подчёркивания перед названием</w:t>
+      </w:r>
+      <w:r>
+        <w:rPr>
+          <w:rFonts w:ascii="Courier New" w:hAnsi="Courier New"/>
+          <w:lang w:val="en-US"/>
+        </w:rPr>
+        <w:t xml:space="preserve">. </w:t>
+      </w:r>
+      <w:r>
+        <w:rPr>
+          <w:rFonts w:ascii="Courier New" w:hAnsi="Courier New"/>
+          <w:lang w:val="ru-RU"/>
+        </w:rPr>
+        <w:t>Например, так: "_Reference22".</w:t>
+      </w:r>
+    </w:p>
+    <w:p>
+      <w:pPr>
+        <w:pStyle w:val="Normal"/>
+        <w:rPr>
+          <w:rFonts w:ascii="Courier New" w:hAnsi="Courier New"/>
+          <w:lang w:val="ru-RU"/>
+        </w:rPr>
+      </w:pPr>
+      <w:r>
+        <w:rPr>
+          <w:rFonts w:ascii="Courier New" w:hAnsi="Courier New"/>
+          <w:lang w:val="ru-RU"/>
+        </w:rPr>
+      </w:r>
+    </w:p>
+    <w:p>
+      <w:pPr>
+        <w:pStyle w:val="Normal"/>
         <w:rPr/>
       </w:pPr>
       <w:r>
@@ -1274,14 +1318,7 @@
           <w:rFonts w:ascii="Courier New" w:hAnsi="Courier New"/>
           <w:lang w:val="ru-RU"/>
         </w:rPr>
-        <w:t>(начало и конец)</w:t>
-      </w:r>
-      <w:r>
-        <w:rPr>
-          <w:rFonts w:ascii="Courier New" w:hAnsi="Courier New"/>
-          <w:lang w:val="ru-RU"/>
-        </w:rPr>
-        <w:t>:</w:t>
+        <w:t>(начало и конец):</w:t>
       </w:r>
     </w:p>
     <w:p>
@@ -1664,7 +1701,23 @@
           <w:rFonts w:ascii="Courier New" w:hAnsi="Courier New"/>
           <w:lang w:val="ru-RU"/>
         </w:rPr>
-        <w:t>{58dce880-f8da-40d8-88db-351fcd3a5151,"Reference",22},</w:t>
+        <w:t>{58dce880-f8da-40d8-88db-351fcd3a5151,"</w:t>
+      </w:r>
+      <w:bookmarkStart w:id="1" w:name="__DdeLink__731_2805141893"/>
+      <w:r>
+        <w:rPr>
+          <w:rFonts w:ascii="Courier New" w:hAnsi="Courier New"/>
+          <w:lang w:val="ru-RU"/>
+        </w:rPr>
+        <w:t>Reference",22</w:t>
+      </w:r>
+      <w:bookmarkEnd w:id="1"/>
+      <w:r>
+        <w:rPr>
+          <w:rFonts w:ascii="Courier New" w:hAnsi="Courier New"/>
+          <w:lang w:val="ru-RU"/>
+        </w:rPr>
+        <w:t>},</w:t>
       </w:r>
     </w:p>
     <w:p>
@@ -1755,8 +1808,8 @@
           <w:lang w:val="ru-RU"/>
         </w:rPr>
       </w:pPr>
-      <w:bookmarkStart w:id="1" w:name="__DdeLink__294_1134247790"/>
-      <w:bookmarkEnd w:id="1"/>
+      <w:bookmarkStart w:id="2" w:name="__DdeLink__294_1134247790"/>
+      <w:bookmarkEnd w:id="2"/>
       <w:r>
         <w:rPr>
           <w:rFonts w:ascii="Courier New" w:hAnsi="Courier New"/>
@@ -1866,6 +1919,752 @@
           <w:lang w:val="ru-RU"/>
         </w:rPr>
         <w:t>}</w:t>
+      </w:r>
+    </w:p>
+    <w:p>
+      <w:pPr>
+        <w:pStyle w:val="Normal"/>
+        <w:rPr>
+          <w:rFonts w:ascii="Courier New" w:hAnsi="Courier New"/>
+          <w:lang w:val="ru-RU"/>
+        </w:rPr>
+      </w:pPr>
+      <w:r>
+        <w:rPr>
+          <w:rFonts w:ascii="Courier New" w:hAnsi="Courier New"/>
+          <w:lang w:val="ru-RU"/>
+        </w:rPr>
+      </w:r>
+    </w:p>
+    <w:p>
+      <w:pPr>
+        <w:pStyle w:val="Normal"/>
+        <w:rPr>
+          <w:rFonts w:ascii="Courier New" w:hAnsi="Courier New"/>
+          <w:lang w:val="ru-RU"/>
+        </w:rPr>
+      </w:pPr>
+      <w:r>
+        <w:rPr>
+          <w:rFonts w:ascii="Courier New" w:hAnsi="Courier New"/>
+          <w:lang w:val="ru-RU"/>
+        </w:rPr>
+      </w:r>
+    </w:p>
+    <w:p>
+      <w:pPr>
+        <w:pStyle w:val="Normal"/>
+        <w:rPr>
+          <w:rFonts w:ascii="Courier New" w:hAnsi="Courier New"/>
+          <w:lang w:val="ru-RU"/>
+        </w:rPr>
+      </w:pPr>
+      <w:r>
+        <w:rPr>
+          <w:rFonts w:ascii="Courier New" w:hAnsi="Courier New"/>
+          <w:lang w:val="ru-RU"/>
+        </w:rPr>
+      </w:r>
+    </w:p>
+    <w:p>
+      <w:pPr>
+        <w:pStyle w:val="Normal"/>
+        <w:rPr>
+          <w:rFonts w:ascii="Courier New" w:hAnsi="Courier New"/>
+          <w:lang w:val="ru-RU"/>
+        </w:rPr>
+      </w:pPr>
+      <w:r>
+        <w:rPr>
+          <w:rFonts w:ascii="Courier New" w:hAnsi="Courier New"/>
+          <w:lang w:val="ru-RU"/>
+        </w:rPr>
+      </w:r>
+    </w:p>
+    <w:p>
+      <w:pPr>
+        <w:pStyle w:val="Normal"/>
+        <w:rPr>
+          <w:rFonts w:ascii="Courier New" w:hAnsi="Courier New"/>
+          <w:lang w:val="ru-RU"/>
+        </w:rPr>
+      </w:pPr>
+      <w:r>
+        <w:rPr>
+          <w:rFonts w:ascii="Courier New" w:hAnsi="Courier New"/>
+          <w:lang w:val="ru-RU"/>
+        </w:rPr>
+      </w:r>
+    </w:p>
+    <w:p>
+      <w:pPr>
+        <w:pStyle w:val="Normal"/>
+        <w:rPr>
+          <w:rFonts w:ascii="Courier New" w:hAnsi="Courier New"/>
+          <w:lang w:val="ru-RU"/>
+        </w:rPr>
+      </w:pPr>
+      <w:r>
+        <w:rPr>
+          <w:rFonts w:ascii="Courier New" w:hAnsi="Courier New"/>
+          <w:lang w:val="ru-RU"/>
+        </w:rPr>
+      </w:r>
+    </w:p>
+    <w:p>
+      <w:pPr>
+        <w:pStyle w:val="Normal"/>
+        <w:rPr>
+          <w:rFonts w:ascii="Courier New" w:hAnsi="Courier New"/>
+          <w:lang w:val="ru-RU"/>
+        </w:rPr>
+      </w:pPr>
+      <w:r>
+        <w:rPr>
+          <w:rFonts w:ascii="Courier New" w:hAnsi="Courier New"/>
+          <w:lang w:val="ru-RU"/>
+        </w:rPr>
+      </w:r>
+    </w:p>
+    <w:p>
+      <w:pPr>
+        <w:pStyle w:val="Normal"/>
+        <w:rPr>
+          <w:rFonts w:ascii="Courier New" w:hAnsi="Courier New"/>
+          <w:lang w:val="ru-RU"/>
+        </w:rPr>
+      </w:pPr>
+      <w:r>
+        <w:rPr>
+          <w:rFonts w:ascii="Courier New" w:hAnsi="Courier New"/>
+          <w:lang w:val="ru-RU"/>
+        </w:rPr>
+      </w:r>
+    </w:p>
+    <w:p>
+      <w:pPr>
+        <w:pStyle w:val="Normal"/>
+        <w:rPr>
+          <w:rFonts w:ascii="Courier New" w:hAnsi="Courier New"/>
+          <w:lang w:val="ru-RU"/>
+        </w:rPr>
+      </w:pPr>
+      <w:r>
+        <w:rPr>
+          <w:rFonts w:ascii="Courier New" w:hAnsi="Courier New"/>
+          <w:lang w:val="ru-RU"/>
+        </w:rPr>
+      </w:r>
+    </w:p>
+    <w:p>
+      <w:pPr>
+        <w:pStyle w:val="Normal"/>
+        <w:rPr>
+          <w:rFonts w:ascii="Courier New" w:hAnsi="Courier New"/>
+          <w:lang w:val="ru-RU"/>
+        </w:rPr>
+      </w:pPr>
+      <w:r>
+        <w:rPr>
+          <w:rFonts w:ascii="Courier New" w:hAnsi="Courier New"/>
+          <w:lang w:val="ru-RU"/>
+        </w:rPr>
+      </w:r>
+    </w:p>
+    <w:p>
+      <w:pPr>
+        <w:pStyle w:val="Normal"/>
+        <w:rPr/>
+      </w:pPr>
+      <w:r>
+        <w:rPr>
+          <w:rFonts w:ascii="Courier New" w:hAnsi="Courier New"/>
+          <w:b/>
+          <w:bCs/>
+          <w:sz w:val="24"/>
+          <w:szCs w:val="24"/>
+          <w:lang w:val="ru-RU"/>
+        </w:rPr>
+        <w:t xml:space="preserve">Приложение № </w:t>
+      </w:r>
+      <w:r>
+        <w:rPr>
+          <w:rFonts w:ascii="Courier New" w:hAnsi="Courier New"/>
+          <w:b/>
+          <w:bCs/>
+          <w:sz w:val="24"/>
+          <w:szCs w:val="24"/>
+          <w:lang w:val="en-US"/>
+        </w:rPr>
+        <w:t>1</w:t>
+      </w:r>
+      <w:r>
+        <w:rPr>
+          <w:rFonts w:ascii="Courier New" w:hAnsi="Courier New"/>
+          <w:b/>
+          <w:bCs/>
+          <w:sz w:val="24"/>
+          <w:szCs w:val="24"/>
+          <w:lang w:val="ru-RU"/>
+        </w:rPr>
+        <w:t>.</w:t>
+      </w:r>
+    </w:p>
+    <w:p>
+      <w:pPr>
+        <w:pStyle w:val="Normal"/>
+        <w:rPr>
+          <w:b w:val="false"/>
+          <w:b w:val="false"/>
+          <w:bCs w:val="false"/>
+        </w:rPr>
+      </w:pPr>
+      <w:r>
+        <w:rPr>
+          <w:b w:val="false"/>
+          <w:bCs w:val="false"/>
+        </w:rPr>
+      </w:r>
+    </w:p>
+    <w:p>
+      <w:pPr>
+        <w:pStyle w:val="Normal"/>
+        <w:rPr/>
+      </w:pPr>
+      <w:r>
+        <w:rPr>
+          <w:rFonts w:ascii="Courier New" w:hAnsi="Courier New"/>
+          <w:b w:val="false"/>
+          <w:bCs w:val="false"/>
+          <w:sz w:val="24"/>
+          <w:szCs w:val="24"/>
+          <w:lang w:val="ru-RU"/>
+        </w:rPr>
+        <w:t xml:space="preserve">Типы объектов метаданных в файле </w:t>
+      </w:r>
+      <w:r>
+        <w:rPr>
+          <w:rFonts w:ascii="Courier New" w:hAnsi="Courier New"/>
+          <w:b w:val="false"/>
+          <w:bCs w:val="false"/>
+          <w:sz w:val="24"/>
+          <w:szCs w:val="24"/>
+          <w:lang w:val="en-US"/>
+        </w:rPr>
+        <w:t>DBNames</w:t>
+      </w:r>
+      <w:r>
+        <w:rPr>
+          <w:rFonts w:ascii="Courier New" w:hAnsi="Courier New"/>
+          <w:b w:val="false"/>
+          <w:bCs w:val="false"/>
+          <w:sz w:val="24"/>
+          <w:szCs w:val="24"/>
+          <w:lang w:val="ru-RU"/>
+        </w:rPr>
+        <w:t>.</w:t>
+      </w:r>
+    </w:p>
+    <w:tbl>
+      <w:tblPr>
+        <w:tblW w:w="9638" w:type="dxa"/>
+        <w:jc w:val="left"/>
+        <w:tblInd w:w="0" w:type="dxa"/>
+        <w:tblBorders>
+          <w:top w:val="single" w:sz="2" w:space="0" w:color="000001"/>
+          <w:left w:val="single" w:sz="2" w:space="0" w:color="000001"/>
+          <w:bottom w:val="single" w:sz="2" w:space="0" w:color="000001"/>
+          <w:insideH w:val="single" w:sz="2" w:space="0" w:color="000001"/>
+        </w:tblBorders>
+        <w:tblCellMar>
+          <w:top w:w="55" w:type="dxa"/>
+          <w:left w:w="48" w:type="dxa"/>
+          <w:bottom w:w="55" w:type="dxa"/>
+          <w:right w:w="55" w:type="dxa"/>
+        </w:tblCellMar>
+      </w:tblPr>
+      <w:tblGrid>
+        <w:gridCol w:w="5379"/>
+        <w:gridCol w:w="4258"/>
+      </w:tblGrid>
+      <w:tr>
+        <w:trPr/>
+        <w:tc>
+          <w:tcPr>
+            <w:tcW w:w="5379" w:type="dxa"/>
+            <w:tcBorders>
+              <w:top w:val="single" w:sz="2" w:space="0" w:color="000001"/>
+              <w:left w:val="single" w:sz="2" w:space="0" w:color="000001"/>
+              <w:bottom w:val="single" w:sz="2" w:space="0" w:color="000001"/>
+              <w:insideH w:val="single" w:sz="2" w:space="0" w:color="000001"/>
+            </w:tcBorders>
+            <w:shd w:fill="auto" w:val="clear"/>
+            <w:tcMar>
+              <w:left w:w="48" w:type="dxa"/>
+            </w:tcMar>
+            <w:vAlign w:val="center"/>
+          </w:tcPr>
+          <w:p>
+            <w:pPr>
+              <w:pStyle w:val="Style19"/>
+              <w:jc w:val="center"/>
+              <w:rPr/>
+            </w:pPr>
+            <w:r>
+              <w:rPr>
+                <w:rFonts w:ascii="Courier New" w:hAnsi="Courier New"/>
+                <w:b/>
+                <w:bCs/>
+                <w:i w:val="false"/>
+                <w:iCs w:val="false"/>
+                <w:sz w:val="24"/>
+                <w:szCs w:val="24"/>
+                <w:lang w:val="ru-RU"/>
+              </w:rPr>
+              <w:t>Идентификатор</w:t>
+            </w:r>
+          </w:p>
+        </w:tc>
+        <w:tc>
+          <w:tcPr>
+            <w:tcW w:w="4258" w:type="dxa"/>
+            <w:tcBorders>
+              <w:top w:val="single" w:sz="2" w:space="0" w:color="000001"/>
+              <w:left w:val="single" w:sz="2" w:space="0" w:color="000001"/>
+              <w:bottom w:val="single" w:sz="2" w:space="0" w:color="000001"/>
+              <w:right w:val="single" w:sz="2" w:space="0" w:color="000001"/>
+              <w:insideH w:val="single" w:sz="2" w:space="0" w:color="000001"/>
+              <w:insideV w:val="single" w:sz="2" w:space="0" w:color="000001"/>
+            </w:tcBorders>
+            <w:shd w:fill="auto" w:val="clear"/>
+            <w:tcMar>
+              <w:left w:w="48" w:type="dxa"/>
+            </w:tcMar>
+            <w:vAlign w:val="center"/>
+          </w:tcPr>
+          <w:p>
+            <w:pPr>
+              <w:pStyle w:val="Style19"/>
+              <w:jc w:val="center"/>
+              <w:rPr/>
+            </w:pPr>
+            <w:r>
+              <w:rPr>
+                <w:rFonts w:ascii="Courier New" w:hAnsi="Courier New"/>
+                <w:b/>
+                <w:bCs/>
+                <w:i w:val="false"/>
+                <w:iCs w:val="false"/>
+                <w:sz w:val="24"/>
+                <w:szCs w:val="24"/>
+              </w:rPr>
+              <w:t>Объект метаданных</w:t>
+            </w:r>
+          </w:p>
+        </w:tc>
+      </w:tr>
+      <w:tr>
+        <w:trPr/>
+        <w:tc>
+          <w:tcPr>
+            <w:tcW w:w="5379" w:type="dxa"/>
+            <w:tcBorders>
+              <w:top w:val="single" w:sz="2" w:space="0" w:color="000001"/>
+              <w:left w:val="single" w:sz="2" w:space="0" w:color="000001"/>
+              <w:bottom w:val="single" w:sz="2" w:space="0" w:color="000001"/>
+              <w:insideH w:val="single" w:sz="2" w:space="0" w:color="000001"/>
+            </w:tcBorders>
+            <w:shd w:fill="auto" w:val="clear"/>
+            <w:tcMar>
+              <w:left w:w="48" w:type="dxa"/>
+            </w:tcMar>
+            <w:vAlign w:val="center"/>
+          </w:tcPr>
+          <w:p>
+            <w:pPr>
+              <w:pStyle w:val="Style19"/>
+              <w:rPr/>
+            </w:pPr>
+            <w:r>
+              <w:rPr>
+                <w:rFonts w:ascii="Courier New" w:hAnsi="Courier New"/>
+                <w:sz w:val="24"/>
+                <w:szCs w:val="24"/>
+                <w:lang w:val="en-US"/>
+              </w:rPr>
+              <w:t>Document</w:t>
+            </w:r>
+          </w:p>
+        </w:tc>
+        <w:tc>
+          <w:tcPr>
+            <w:tcW w:w="4258" w:type="dxa"/>
+            <w:tcBorders>
+              <w:top w:val="single" w:sz="2" w:space="0" w:color="000001"/>
+              <w:left w:val="single" w:sz="2" w:space="0" w:color="000001"/>
+              <w:bottom w:val="single" w:sz="2" w:space="0" w:color="000001"/>
+              <w:right w:val="single" w:sz="2" w:space="0" w:color="000001"/>
+              <w:insideH w:val="single" w:sz="2" w:space="0" w:color="000001"/>
+              <w:insideV w:val="single" w:sz="2" w:space="0" w:color="000001"/>
+            </w:tcBorders>
+            <w:shd w:fill="auto" w:val="clear"/>
+            <w:tcMar>
+              <w:left w:w="48" w:type="dxa"/>
+            </w:tcMar>
+          </w:tcPr>
+          <w:p>
+            <w:pPr>
+              <w:pStyle w:val="Style19"/>
+              <w:rPr/>
+            </w:pPr>
+            <w:r>
+              <w:rPr>
+                <w:rFonts w:ascii="Courier New" w:hAnsi="Courier New"/>
+                <w:sz w:val="24"/>
+                <w:szCs w:val="24"/>
+              </w:rPr>
+              <w:t>Документ</w:t>
+            </w:r>
+          </w:p>
+        </w:tc>
+      </w:tr>
+      <w:tr>
+        <w:trPr/>
+        <w:tc>
+          <w:tcPr>
+            <w:tcW w:w="5379" w:type="dxa"/>
+            <w:tcBorders>
+              <w:top w:val="single" w:sz="2" w:space="0" w:color="000001"/>
+              <w:left w:val="single" w:sz="2" w:space="0" w:color="000001"/>
+              <w:bottom w:val="single" w:sz="2" w:space="0" w:color="000001"/>
+              <w:insideH w:val="single" w:sz="2" w:space="0" w:color="000001"/>
+            </w:tcBorders>
+            <w:shd w:fill="auto" w:val="clear"/>
+            <w:tcMar>
+              <w:left w:w="48" w:type="dxa"/>
+            </w:tcMar>
+            <w:vAlign w:val="center"/>
+          </w:tcPr>
+          <w:p>
+            <w:pPr>
+              <w:pStyle w:val="Style19"/>
+              <w:rPr/>
+            </w:pPr>
+            <w:r>
+              <w:rPr>
+                <w:rFonts w:ascii="Courier New" w:hAnsi="Courier New"/>
+                <w:sz w:val="24"/>
+                <w:szCs w:val="24"/>
+                <w:lang w:val="en-US"/>
+              </w:rPr>
+              <w:t>Reference</w:t>
+            </w:r>
+          </w:p>
+        </w:tc>
+        <w:tc>
+          <w:tcPr>
+            <w:tcW w:w="4258" w:type="dxa"/>
+            <w:tcBorders>
+              <w:top w:val="single" w:sz="2" w:space="0" w:color="000001"/>
+              <w:left w:val="single" w:sz="2" w:space="0" w:color="000001"/>
+              <w:bottom w:val="single" w:sz="2" w:space="0" w:color="000001"/>
+              <w:right w:val="single" w:sz="2" w:space="0" w:color="000001"/>
+              <w:insideH w:val="single" w:sz="2" w:space="0" w:color="000001"/>
+              <w:insideV w:val="single" w:sz="2" w:space="0" w:color="000001"/>
+            </w:tcBorders>
+            <w:shd w:fill="auto" w:val="clear"/>
+            <w:tcMar>
+              <w:left w:w="48" w:type="dxa"/>
+            </w:tcMar>
+          </w:tcPr>
+          <w:p>
+            <w:pPr>
+              <w:pStyle w:val="Style19"/>
+              <w:rPr/>
+            </w:pPr>
+            <w:r>
+              <w:rPr>
+                <w:rFonts w:ascii="Courier New" w:hAnsi="Courier New"/>
+                <w:sz w:val="24"/>
+                <w:szCs w:val="24"/>
+              </w:rPr>
+              <w:t>Справочник</w:t>
+            </w:r>
+          </w:p>
+        </w:tc>
+      </w:tr>
+      <w:tr>
+        <w:trPr/>
+        <w:tc>
+          <w:tcPr>
+            <w:tcW w:w="5379" w:type="dxa"/>
+            <w:tcBorders>
+              <w:top w:val="single" w:sz="2" w:space="0" w:color="000001"/>
+              <w:left w:val="single" w:sz="2" w:space="0" w:color="000001"/>
+              <w:bottom w:val="single" w:sz="2" w:space="0" w:color="000001"/>
+              <w:insideH w:val="single" w:sz="2" w:space="0" w:color="000001"/>
+            </w:tcBorders>
+            <w:shd w:fill="auto" w:val="clear"/>
+            <w:tcMar>
+              <w:left w:w="48" w:type="dxa"/>
+            </w:tcMar>
+            <w:vAlign w:val="center"/>
+          </w:tcPr>
+          <w:p>
+            <w:pPr>
+              <w:pStyle w:val="Style19"/>
+              <w:rPr/>
+            </w:pPr>
+            <w:r>
+              <w:rPr>
+                <w:rFonts w:ascii="Courier New" w:hAnsi="Courier New"/>
+                <w:sz w:val="24"/>
+                <w:szCs w:val="24"/>
+                <w:lang w:val="en-US"/>
+              </w:rPr>
+              <w:t>AccumRg</w:t>
+            </w:r>
+          </w:p>
+        </w:tc>
+        <w:tc>
+          <w:tcPr>
+            <w:tcW w:w="4258" w:type="dxa"/>
+            <w:tcBorders>
+              <w:top w:val="single" w:sz="2" w:space="0" w:color="000001"/>
+              <w:left w:val="single" w:sz="2" w:space="0" w:color="000001"/>
+              <w:bottom w:val="single" w:sz="2" w:space="0" w:color="000001"/>
+              <w:right w:val="single" w:sz="2" w:space="0" w:color="000001"/>
+              <w:insideH w:val="single" w:sz="2" w:space="0" w:color="000001"/>
+              <w:insideV w:val="single" w:sz="2" w:space="0" w:color="000001"/>
+            </w:tcBorders>
+            <w:shd w:fill="auto" w:val="clear"/>
+            <w:tcMar>
+              <w:left w:w="48" w:type="dxa"/>
+            </w:tcMar>
+          </w:tcPr>
+          <w:p>
+            <w:pPr>
+              <w:pStyle w:val="Style19"/>
+              <w:rPr/>
+            </w:pPr>
+            <w:r>
+              <w:rPr>
+                <w:rFonts w:ascii="Courier New" w:hAnsi="Courier New"/>
+                <w:sz w:val="24"/>
+                <w:szCs w:val="24"/>
+              </w:rPr>
+              <w:t>Регистр накопления</w:t>
+            </w:r>
+          </w:p>
+        </w:tc>
+      </w:tr>
+      <w:tr>
+        <w:trPr/>
+        <w:tc>
+          <w:tcPr>
+            <w:tcW w:w="5379" w:type="dxa"/>
+            <w:tcBorders>
+              <w:top w:val="single" w:sz="2" w:space="0" w:color="000001"/>
+              <w:left w:val="single" w:sz="2" w:space="0" w:color="000001"/>
+              <w:bottom w:val="single" w:sz="2" w:space="0" w:color="000001"/>
+              <w:insideH w:val="single" w:sz="2" w:space="0" w:color="000001"/>
+            </w:tcBorders>
+            <w:shd w:fill="auto" w:val="clear"/>
+            <w:tcMar>
+              <w:left w:w="48" w:type="dxa"/>
+            </w:tcMar>
+            <w:vAlign w:val="center"/>
+          </w:tcPr>
+          <w:p>
+            <w:pPr>
+              <w:pStyle w:val="Style19"/>
+              <w:rPr/>
+            </w:pPr>
+            <w:r>
+              <w:rPr>
+                <w:rFonts w:ascii="Courier New" w:hAnsi="Courier New"/>
+                <w:sz w:val="24"/>
+                <w:szCs w:val="24"/>
+                <w:lang w:val="en-US"/>
+              </w:rPr>
+              <w:t>InfoRg</w:t>
+            </w:r>
+          </w:p>
+        </w:tc>
+        <w:tc>
+          <w:tcPr>
+            <w:tcW w:w="4258" w:type="dxa"/>
+            <w:tcBorders>
+              <w:top w:val="single" w:sz="2" w:space="0" w:color="000001"/>
+              <w:left w:val="single" w:sz="2" w:space="0" w:color="000001"/>
+              <w:bottom w:val="single" w:sz="2" w:space="0" w:color="000001"/>
+              <w:right w:val="single" w:sz="2" w:space="0" w:color="000001"/>
+              <w:insideH w:val="single" w:sz="2" w:space="0" w:color="000001"/>
+              <w:insideV w:val="single" w:sz="2" w:space="0" w:color="000001"/>
+            </w:tcBorders>
+            <w:shd w:fill="auto" w:val="clear"/>
+            <w:tcMar>
+              <w:left w:w="48" w:type="dxa"/>
+            </w:tcMar>
+          </w:tcPr>
+          <w:p>
+            <w:pPr>
+              <w:pStyle w:val="Style19"/>
+              <w:rPr/>
+            </w:pPr>
+            <w:r>
+              <w:rPr>
+                <w:rFonts w:ascii="Courier New" w:hAnsi="Courier New"/>
+                <w:sz w:val="24"/>
+                <w:szCs w:val="24"/>
+              </w:rPr>
+              <w:t>Регистр сведений</w:t>
+            </w:r>
+          </w:p>
+        </w:tc>
+      </w:tr>
+      <w:tr>
+        <w:trPr/>
+        <w:tc>
+          <w:tcPr>
+            <w:tcW w:w="5379" w:type="dxa"/>
+            <w:tcBorders>
+              <w:top w:val="single" w:sz="2" w:space="0" w:color="000001"/>
+              <w:left w:val="single" w:sz="2" w:space="0" w:color="000001"/>
+              <w:bottom w:val="single" w:sz="2" w:space="0" w:color="000001"/>
+              <w:insideH w:val="single" w:sz="2" w:space="0" w:color="000001"/>
+            </w:tcBorders>
+            <w:shd w:fill="auto" w:val="clear"/>
+            <w:tcMar>
+              <w:left w:w="48" w:type="dxa"/>
+            </w:tcMar>
+            <w:vAlign w:val="center"/>
+          </w:tcPr>
+          <w:p>
+            <w:pPr>
+              <w:pStyle w:val="Style19"/>
+              <w:rPr>
+                <w:lang w:val="en-US"/>
+              </w:rPr>
+            </w:pPr>
+            <w:r>
+              <w:rPr>
+                <w:rFonts w:ascii="Courier New" w:hAnsi="Courier New"/>
+                <w:sz w:val="24"/>
+                <w:szCs w:val="24"/>
+                <w:lang w:val="en-US"/>
+              </w:rPr>
+              <w:t>Fld</w:t>
+            </w:r>
+          </w:p>
+        </w:tc>
+        <w:tc>
+          <w:tcPr>
+            <w:tcW w:w="4258" w:type="dxa"/>
+            <w:tcBorders>
+              <w:top w:val="single" w:sz="2" w:space="0" w:color="000001"/>
+              <w:left w:val="single" w:sz="2" w:space="0" w:color="000001"/>
+              <w:bottom w:val="single" w:sz="2" w:space="0" w:color="000001"/>
+              <w:right w:val="single" w:sz="2" w:space="0" w:color="000001"/>
+              <w:insideH w:val="single" w:sz="2" w:space="0" w:color="000001"/>
+              <w:insideV w:val="single" w:sz="2" w:space="0" w:color="000001"/>
+            </w:tcBorders>
+            <w:shd w:fill="auto" w:val="clear"/>
+            <w:tcMar>
+              <w:left w:w="48" w:type="dxa"/>
+            </w:tcMar>
+          </w:tcPr>
+          <w:p>
+            <w:pPr>
+              <w:pStyle w:val="Style19"/>
+              <w:rPr/>
+            </w:pPr>
+            <w:r>
+              <w:rPr>
+                <w:rFonts w:ascii="Courier New" w:hAnsi="Courier New"/>
+                <w:sz w:val="24"/>
+                <w:szCs w:val="24"/>
+              </w:rPr>
+              <w:t>Пользовательский реквизит, измерение или ресурс</w:t>
+            </w:r>
+          </w:p>
+        </w:tc>
+      </w:tr>
+      <w:tr>
+        <w:trPr/>
+        <w:tc>
+          <w:tcPr>
+            <w:tcW w:w="5379" w:type="dxa"/>
+            <w:tcBorders>
+              <w:top w:val="single" w:sz="2" w:space="0" w:color="000001"/>
+              <w:left w:val="single" w:sz="2" w:space="0" w:color="000001"/>
+              <w:bottom w:val="single" w:sz="2" w:space="0" w:color="000001"/>
+              <w:insideH w:val="single" w:sz="2" w:space="0" w:color="000001"/>
+            </w:tcBorders>
+            <w:shd w:fill="auto" w:val="clear"/>
+            <w:tcMar>
+              <w:left w:w="48" w:type="dxa"/>
+            </w:tcMar>
+            <w:vAlign w:val="center"/>
+          </w:tcPr>
+          <w:p>
+            <w:pPr>
+              <w:pStyle w:val="Style19"/>
+              <w:rPr>
+                <w:lang w:val="en-US"/>
+              </w:rPr>
+            </w:pPr>
+            <w:r>
+              <w:rPr>
+                <w:rFonts w:ascii="Courier New" w:hAnsi="Courier New"/>
+                <w:sz w:val="24"/>
+                <w:szCs w:val="24"/>
+                <w:lang w:val="en-US"/>
+              </w:rPr>
+              <w:t>Const</w:t>
+            </w:r>
+          </w:p>
+        </w:tc>
+        <w:tc>
+          <w:tcPr>
+            <w:tcW w:w="4258" w:type="dxa"/>
+            <w:tcBorders>
+              <w:top w:val="single" w:sz="2" w:space="0" w:color="000001"/>
+              <w:left w:val="single" w:sz="2" w:space="0" w:color="000001"/>
+              <w:bottom w:val="single" w:sz="2" w:space="0" w:color="000001"/>
+              <w:right w:val="single" w:sz="2" w:space="0" w:color="000001"/>
+              <w:insideH w:val="single" w:sz="2" w:space="0" w:color="000001"/>
+              <w:insideV w:val="single" w:sz="2" w:space="0" w:color="000001"/>
+            </w:tcBorders>
+            <w:shd w:fill="auto" w:val="clear"/>
+            <w:tcMar>
+              <w:left w:w="48" w:type="dxa"/>
+            </w:tcMar>
+          </w:tcPr>
+          <w:p>
+            <w:pPr>
+              <w:pStyle w:val="Style19"/>
+              <w:rPr/>
+            </w:pPr>
+            <w:r>
+              <w:rPr>
+                <w:rFonts w:ascii="Courier New" w:hAnsi="Courier New"/>
+                <w:sz w:val="24"/>
+                <w:szCs w:val="24"/>
+              </w:rPr>
+              <w:t>Константа</w:t>
+            </w:r>
+          </w:p>
+        </w:tc>
+      </w:tr>
+    </w:tbl>
+    <w:p>
+      <w:pPr>
+        <w:pStyle w:val="Normal"/>
+        <w:rPr/>
+      </w:pPr>
+      <w:r>
+        <w:rPr/>
       </w:r>
     </w:p>
     <w:sectPr>
@@ -1888,6 +2687,7 @@
       <w:rPr>
         <w:rFonts w:ascii="Liberation Serif" w:hAnsi="Liberation Serif" w:eastAsia="SimSun" w:cs="Lucida Sans"/>
         <w:kern w:val="2"/>
+        <w:sz w:val="20"/>
         <w:szCs w:val="24"/>
         <w:lang w:val="ru-RU" w:eastAsia="zh-CN" w:bidi="hi-IN"/>
       </w:rPr>
